--- a/11062019Shine Wanna.docx
+++ b/11062019Shine Wanna.docx
@@ -50,7 +50,25 @@
           <w:sz w:val="24"/>
           <w:szCs w:val="24"/>
         </w:rPr>
-        <w:t xml:space="preserve">The purpose of this form is to maintain a brief memo of student’s progress and supervisor reviews. The supervisor who monitors the student's performance during this period should fill out the form and mail this form to the UCSY supervisor or place it in a sealed enveloped and give it to the student to bring it back to the UCSY.   </w:t>
+        <w:t xml:space="preserve">The purpose of this form is to maintain a brief memo of student’s progress and supervisor reviews. The supervisor who monitors the student's performance during this period should fill out the form and mail this form to the UCSY supervisor or place it in a sealed </w:t>
+      </w:r>
+      <w:proofErr w:type="spellStart"/>
+      <w:r>
+        <w:rPr>
+          <w:rFonts w:ascii="Arial" w:hAnsi="Arial" w:cs="Arial"/>
+          <w:sz w:val="24"/>
+          <w:szCs w:val="24"/>
+        </w:rPr>
+        <w:t>enveloped</w:t>
+      </w:r>
+      <w:proofErr w:type="spellEnd"/>
+      <w:r>
+        <w:rPr>
+          <w:rFonts w:ascii="Arial" w:hAnsi="Arial" w:cs="Arial"/>
+          <w:sz w:val="24"/>
+          <w:szCs w:val="24"/>
+        </w:rPr>
+        <w:t xml:space="preserve"> and give it to the student to bring it back to the UCSY.   </w:t>
       </w:r>
     </w:p>
     <w:p>
@@ -79,13 +97,23 @@
         </w:rPr>
         <w:t xml:space="preserve">Company/Organization Name:  </w:t>
       </w:r>
-      <w:r>
-        <w:rPr>
-          <w:rFonts w:ascii="Arial" w:hAnsi="Arial" w:cs="Arial"/>
-          <w:sz w:val="24"/>
-          <w:szCs w:val="24"/>
-        </w:rPr>
-        <w:t>BizLeap Technology</w:t>
+      <w:proofErr w:type="spellStart"/>
+      <w:r>
+        <w:rPr>
+          <w:rFonts w:ascii="Arial" w:hAnsi="Arial" w:cs="Arial"/>
+          <w:sz w:val="24"/>
+          <w:szCs w:val="24"/>
+        </w:rPr>
+        <w:t>BizLeap</w:t>
+      </w:r>
+      <w:proofErr w:type="spellEnd"/>
+      <w:r>
+        <w:rPr>
+          <w:rFonts w:ascii="Arial" w:hAnsi="Arial" w:cs="Arial"/>
+          <w:sz w:val="24"/>
+          <w:szCs w:val="24"/>
+        </w:rPr>
+        <w:t xml:space="preserve"> Technology</w:t>
       </w:r>
     </w:p>
     <w:p>
@@ -128,16 +156,44 @@
           <w:szCs w:val="24"/>
         </w:rPr>
         <w:tab/>
-        <w:t xml:space="preserve">    : </w:t>
-      </w:r>
-      <w:r>
-        <w:rPr>
-          <w:rFonts w:ascii="Arial" w:hAnsi="Arial" w:cs="Arial"/>
-          <w:sz w:val="24"/>
-          <w:szCs w:val="24"/>
-        </w:rPr>
-        <w:t>Mg Shine Wanna</w:t>
-      </w:r>
+        <w:t xml:space="preserve">  </w:t>
+      </w:r>
+      <w:proofErr w:type="gramStart"/>
+      <w:r>
+        <w:rPr>
+          <w:rFonts w:ascii="Arial" w:hAnsi="Arial" w:cs="Arial"/>
+          <w:sz w:val="24"/>
+          <w:szCs w:val="24"/>
+        </w:rPr>
+        <w:t xml:space="preserve">  :</w:t>
+      </w:r>
+      <w:proofErr w:type="gramEnd"/>
+      <w:r>
+        <w:rPr>
+          <w:rFonts w:ascii="Arial" w:hAnsi="Arial" w:cs="Arial"/>
+          <w:sz w:val="24"/>
+          <w:szCs w:val="24"/>
+        </w:rPr>
+        <w:t xml:space="preserve"> </w:t>
+      </w:r>
+      <w:r>
+        <w:rPr>
+          <w:rFonts w:ascii="Arial" w:hAnsi="Arial" w:cs="Arial"/>
+          <w:sz w:val="24"/>
+          <w:szCs w:val="24"/>
+        </w:rPr>
+        <w:t xml:space="preserve">Mg Shine </w:t>
+      </w:r>
+      <w:proofErr w:type="spellStart"/>
+      <w:r>
+        <w:rPr>
+          <w:rFonts w:ascii="Arial" w:hAnsi="Arial" w:cs="Arial"/>
+          <w:sz w:val="24"/>
+          <w:szCs w:val="24"/>
+        </w:rPr>
+        <w:t>Wanna</w:t>
+      </w:r>
+      <w:proofErr w:type="spellEnd"/>
     </w:p>
     <w:p>
       <w:pPr>
@@ -520,7 +576,43 @@
                 <w:b/>
                 <w:bCs/>
               </w:rPr>
-              <w:t>1.Java Assignment(modified Assignment4((CompanyEmployeeFileLoader))</w:t>
+              <w:t xml:space="preserve">1.Java </w:t>
+            </w:r>
+            <w:proofErr w:type="gramStart"/>
+            <w:r>
+              <w:rPr>
+                <w:rFonts w:ascii="Arial" w:hAnsi="Arial" w:cs="Arial"/>
+                <w:b/>
+                <w:bCs/>
+              </w:rPr>
+              <w:t>Assignment(</w:t>
+            </w:r>
+            <w:proofErr w:type="gramEnd"/>
+            <w:r>
+              <w:rPr>
+                <w:rFonts w:ascii="Arial" w:hAnsi="Arial" w:cs="Arial"/>
+                <w:b/>
+                <w:bCs/>
+              </w:rPr>
+              <w:t>modified Assignment4((</w:t>
+            </w:r>
+            <w:proofErr w:type="spellStart"/>
+            <w:r>
+              <w:rPr>
+                <w:rFonts w:ascii="Arial" w:hAnsi="Arial" w:cs="Arial"/>
+                <w:b/>
+                <w:bCs/>
+              </w:rPr>
+              <w:t>CompanyEmployeeFileLoader</w:t>
+            </w:r>
+            <w:proofErr w:type="spellEnd"/>
+            <w:r>
+              <w:rPr>
+                <w:rFonts w:ascii="Arial" w:hAnsi="Arial" w:cs="Arial"/>
+                <w:b/>
+                <w:bCs/>
+              </w:rPr>
+              <w:t>))</w:t>
             </w:r>
           </w:p>
           <w:p>
@@ -564,8 +656,6 @@
               </w:rPr>
               <w:t>Server Update T</w:t>
             </w:r>
-            <w:bookmarkStart w:id="0" w:name="_GoBack"/>
-            <w:bookmarkEnd w:id="0"/>
             <w:r>
               <w:rPr>
                 <w:rFonts w:ascii="Arial" w:hAnsi="Arial" w:cs="Arial"/>
@@ -632,6 +722,14 @@
                 <w:bCs/>
               </w:rPr>
             </w:pPr>
+            <w:r>
+              <w:rPr>
+                <w:rFonts w:ascii="Arial" w:hAnsi="Arial" w:cs="Arial"/>
+                <w:b/>
+                <w:bCs/>
+              </w:rPr>
+              <w:t>3</w:t>
+            </w:r>
           </w:p>
         </w:tc>
         <w:tc>
@@ -647,6 +745,14 @@
                 <w:bCs/>
               </w:rPr>
             </w:pPr>
+            <w:r>
+              <w:rPr>
+                <w:rFonts w:ascii="Arial" w:hAnsi="Arial" w:cs="Arial"/>
+                <w:b/>
+                <w:bCs/>
+              </w:rPr>
+              <w:t>12.06.2019</w:t>
+            </w:r>
           </w:p>
         </w:tc>
         <w:tc>
@@ -661,6 +767,113 @@
                 <w:bCs/>
               </w:rPr>
             </w:pPr>
+            <w:r>
+              <w:rPr>
+                <w:rFonts w:ascii="Arial" w:hAnsi="Arial" w:cs="Arial"/>
+                <w:b/>
+                <w:bCs/>
+              </w:rPr>
+              <w:t xml:space="preserve">1.Java </w:t>
+            </w:r>
+            <w:proofErr w:type="gramStart"/>
+            <w:r>
+              <w:rPr>
+                <w:rFonts w:ascii="Arial" w:hAnsi="Arial" w:cs="Arial"/>
+                <w:b/>
+                <w:bCs/>
+              </w:rPr>
+              <w:t>Assignment(</w:t>
+            </w:r>
+            <w:proofErr w:type="gramEnd"/>
+            <w:r>
+              <w:rPr>
+                <w:rFonts w:ascii="Arial" w:hAnsi="Arial" w:cs="Arial"/>
+                <w:b/>
+                <w:bCs/>
+              </w:rPr>
+              <w:t>modified Assignment4((</w:t>
+            </w:r>
+            <w:proofErr w:type="spellStart"/>
+            <w:r>
+              <w:rPr>
+                <w:rFonts w:ascii="Arial" w:hAnsi="Arial" w:cs="Arial"/>
+                <w:b/>
+                <w:bCs/>
+              </w:rPr>
+              <w:t>CompanyEmployeeFileLoader</w:t>
+            </w:r>
+            <w:proofErr w:type="spellEnd"/>
+            <w:r>
+              <w:rPr>
+                <w:rFonts w:ascii="Arial" w:hAnsi="Arial" w:cs="Arial"/>
+                <w:b/>
+                <w:bCs/>
+              </w:rPr>
+              <w:t>))</w:t>
+            </w:r>
+          </w:p>
+          <w:p>
+            <w:pPr>
+              <w:rPr>
+                <w:rFonts w:ascii="Arial" w:hAnsi="Arial" w:cs="Arial"/>
+                <w:b/>
+                <w:bCs/>
+              </w:rPr>
+            </w:pPr>
+            <w:r>
+              <w:rPr>
+                <w:rFonts w:ascii="Arial" w:hAnsi="Arial" w:cs="Arial"/>
+                <w:b/>
+                <w:bCs/>
+              </w:rPr>
+              <w:t>2.Code Review</w:t>
+            </w:r>
+          </w:p>
+          <w:p>
+            <w:pPr>
+              <w:rPr>
+                <w:rFonts w:ascii="Arial" w:hAnsi="Arial" w:cs="Arial"/>
+                <w:b/>
+                <w:bCs/>
+              </w:rPr>
+            </w:pPr>
+            <w:r>
+              <w:rPr>
+                <w:rFonts w:ascii="Arial" w:hAnsi="Arial" w:cs="Arial"/>
+                <w:b/>
+                <w:bCs/>
+              </w:rPr>
+              <w:t>3.Apache-tomcat usage(</w:t>
+            </w:r>
+            <w:proofErr w:type="spellStart"/>
+            <w:r>
+              <w:rPr>
+                <w:rFonts w:ascii="Arial" w:hAnsi="Arial" w:cs="Arial"/>
+                <w:b/>
+                <w:bCs/>
+              </w:rPr>
+              <w:t>BizLeapHr</w:t>
+            </w:r>
+            <w:proofErr w:type="spellEnd"/>
+            <w:r>
+              <w:rPr>
+                <w:rFonts w:ascii="Arial" w:hAnsi="Arial" w:cs="Arial"/>
+                <w:b/>
+                <w:bCs/>
+              </w:rPr>
+              <w:t xml:space="preserve"> application)</w:t>
+            </w:r>
+            <w:bookmarkStart w:id="0" w:name="_GoBack"/>
+            <w:bookmarkEnd w:id="0"/>
+          </w:p>
+          <w:p>
+            <w:pPr>
+              <w:rPr>
+                <w:rFonts w:ascii="Arial" w:hAnsi="Arial" w:cs="Arial"/>
+                <w:b/>
+                <w:bCs/>
+              </w:rPr>
+            </w:pPr>
           </w:p>
         </w:tc>
         <w:tc>
@@ -676,6 +889,14 @@
                 <w:bCs/>
               </w:rPr>
             </w:pPr>
+            <w:r>
+              <w:rPr>
+                <w:rFonts w:ascii="Arial" w:hAnsi="Arial" w:cs="Arial"/>
+                <w:b/>
+                <w:bCs/>
+              </w:rPr>
+              <w:t>Done</w:t>
+            </w:r>
           </w:p>
         </w:tc>
         <w:tc>
@@ -1109,6 +1330,7 @@
         </w:rPr>
         <w:t>Supervisor Name</w:t>
       </w:r>
+      <w:proofErr w:type="gramStart"/>
       <w:r>
         <w:rPr>
           <w:rFonts w:ascii="Arial" w:hAnsi="Arial" w:cs="Arial"/>
@@ -1125,6 +1347,7 @@
         </w:rPr>
         <w:t xml:space="preserve"> :</w:t>
       </w:r>
+      <w:proofErr w:type="gramEnd"/>
     </w:p>
     <w:p>
       <w:pPr>
@@ -1208,6 +1431,7 @@
         </w:rPr>
         <w:tab/>
       </w:r>
+      <w:proofErr w:type="gramStart"/>
       <w:r>
         <w:rPr>
           <w:rFonts w:ascii="Arial" w:hAnsi="Arial" w:cs="Arial"/>
@@ -1217,6 +1441,7 @@
         <w:tab/>
         <w:t xml:space="preserve"> :</w:t>
       </w:r>
+      <w:proofErr w:type="gramEnd"/>
     </w:p>
     <w:p>
       <w:pPr>
@@ -1232,7 +1457,16 @@
           <w:sz w:val="24"/>
           <w:szCs w:val="24"/>
         </w:rPr>
-        <w:t xml:space="preserve">Title and contact  </w:t>
+        <w:t xml:space="preserve">Title and </w:t>
+      </w:r>
+      <w:proofErr w:type="gramStart"/>
+      <w:r>
+        <w:rPr>
+          <w:rFonts w:ascii="Arial" w:hAnsi="Arial" w:cs="Arial"/>
+          <w:sz w:val="24"/>
+          <w:szCs w:val="24"/>
+        </w:rPr>
+        <w:t xml:space="preserve">contact  </w:t>
       </w:r>
       <w:r>
         <w:rPr>
@@ -1242,6 +1476,7 @@
         </w:rPr>
         <w:tab/>
       </w:r>
+      <w:proofErr w:type="gramEnd"/>
       <w:r>
         <w:rPr>
           <w:rFonts w:ascii="Arial" w:hAnsi="Arial" w:cs="Arial"/>
@@ -1981,7 +2216,7 @@
 </file>
 
 <file path=customXml/itemProps1.xml><?xml version="1.0" encoding="utf-8"?>
-<ds:datastoreItem xmlns:ds="http://schemas.openxmlformats.org/officeDocument/2006/customXml" ds:itemID="{0161D3F4-E96D-4F7B-A7B9-2ABEEBED0816}">
+<ds:datastoreItem xmlns:ds="http://schemas.openxmlformats.org/officeDocument/2006/customXml" ds:itemID="{35602557-0AD4-4876-8BDF-EACBAE44544D}">
   <ds:schemaRefs>
     <ds:schemaRef ds:uri="http://schemas.openxmlformats.org/officeDocument/2006/bibliography"/>
   </ds:schemaRefs>

--- a/11062019Shine Wanna.docx
+++ b/11062019Shine Wanna.docx
@@ -863,8 +863,6 @@
               </w:rPr>
               <w:t xml:space="preserve"> application)</w:t>
             </w:r>
-            <w:bookmarkStart w:id="0" w:name="_GoBack"/>
-            <w:bookmarkEnd w:id="0"/>
           </w:p>
           <w:p>
             <w:pPr>
@@ -931,6 +929,14 @@
                 <w:bCs/>
               </w:rPr>
             </w:pPr>
+            <w:r>
+              <w:rPr>
+                <w:rFonts w:ascii="Arial" w:hAnsi="Arial" w:cs="Arial"/>
+                <w:b/>
+                <w:bCs/>
+              </w:rPr>
+              <w:t xml:space="preserve">   4</w:t>
+            </w:r>
           </w:p>
         </w:tc>
         <w:tc>
@@ -946,6 +952,14 @@
                 <w:bCs/>
               </w:rPr>
             </w:pPr>
+            <w:r>
+              <w:rPr>
+                <w:rFonts w:ascii="Arial" w:hAnsi="Arial" w:cs="Arial"/>
+                <w:b/>
+                <w:bCs/>
+              </w:rPr>
+              <w:t>13.06.2019</w:t>
+            </w:r>
           </w:p>
         </w:tc>
         <w:tc>
@@ -960,6 +974,103 @@
                 <w:bCs/>
               </w:rPr>
             </w:pPr>
+            <w:r>
+              <w:rPr>
+                <w:rFonts w:ascii="Arial" w:hAnsi="Arial" w:cs="Arial"/>
+                <w:b/>
+                <w:bCs/>
+              </w:rPr>
+              <w:t xml:space="preserve">1.Java </w:t>
+            </w:r>
+            <w:proofErr w:type="gramStart"/>
+            <w:r>
+              <w:rPr>
+                <w:rFonts w:ascii="Arial" w:hAnsi="Arial" w:cs="Arial"/>
+                <w:b/>
+                <w:bCs/>
+              </w:rPr>
+              <w:t>Assignment(</w:t>
+            </w:r>
+            <w:proofErr w:type="gramEnd"/>
+            <w:r>
+              <w:rPr>
+                <w:rFonts w:ascii="Arial" w:hAnsi="Arial" w:cs="Arial"/>
+                <w:b/>
+                <w:bCs/>
+              </w:rPr>
+              <w:t>modified Assignment4(</w:t>
+            </w:r>
+            <w:proofErr w:type="spellStart"/>
+            <w:r>
+              <w:rPr>
+                <w:rFonts w:ascii="Arial" w:hAnsi="Arial" w:cs="Arial"/>
+                <w:b/>
+                <w:bCs/>
+              </w:rPr>
+              <w:t>AssociationMapper</w:t>
+            </w:r>
+            <w:proofErr w:type="spellEnd"/>
+            <w:r>
+              <w:rPr>
+                <w:rFonts w:ascii="Arial" w:hAnsi="Arial" w:cs="Arial"/>
+                <w:b/>
+                <w:bCs/>
+              </w:rPr>
+              <w:t>))</w:t>
+            </w:r>
+          </w:p>
+          <w:p>
+            <w:pPr>
+              <w:rPr>
+                <w:rFonts w:ascii="Arial" w:hAnsi="Arial" w:cs="Arial"/>
+                <w:b/>
+                <w:bCs/>
+              </w:rPr>
+            </w:pPr>
+            <w:r>
+              <w:rPr>
+                <w:rFonts w:ascii="Arial" w:hAnsi="Arial" w:cs="Arial"/>
+                <w:b/>
+                <w:bCs/>
+              </w:rPr>
+              <w:t>2.Code Review</w:t>
+            </w:r>
+          </w:p>
+          <w:p>
+            <w:pPr>
+              <w:rPr>
+                <w:rFonts w:ascii="Arial" w:hAnsi="Arial" w:cs="Arial"/>
+                <w:b/>
+                <w:bCs/>
+              </w:rPr>
+            </w:pPr>
+            <w:r>
+              <w:rPr>
+                <w:rFonts w:ascii="Arial" w:hAnsi="Arial" w:cs="Arial"/>
+                <w:b/>
+                <w:bCs/>
+              </w:rPr>
+              <w:t>3.Constructing Project Structuring Lecture</w:t>
+            </w:r>
+          </w:p>
+          <w:p>
+            <w:pPr>
+              <w:rPr>
+                <w:rFonts w:ascii="Arial" w:hAnsi="Arial" w:cs="Arial"/>
+                <w:b/>
+                <w:bCs/>
+              </w:rPr>
+            </w:pPr>
+            <w:r>
+              <w:rPr>
+                <w:rFonts w:ascii="Arial" w:hAnsi="Arial" w:cs="Arial"/>
+                <w:b/>
+                <w:bCs/>
+              </w:rPr>
+              <w:t>4.Maven Multi Project Setup</w:t>
+            </w:r>
+            <w:bookmarkStart w:id="0" w:name="_GoBack"/>
+            <w:bookmarkEnd w:id="0"/>
           </w:p>
         </w:tc>
         <w:tc>
@@ -975,6 +1086,14 @@
                 <w:bCs/>
               </w:rPr>
             </w:pPr>
+            <w:r>
+              <w:rPr>
+                <w:rFonts w:ascii="Arial" w:hAnsi="Arial" w:cs="Arial"/>
+                <w:b/>
+                <w:bCs/>
+              </w:rPr>
+              <w:t>Done</w:t>
+            </w:r>
           </w:p>
         </w:tc>
         <w:tc>
@@ -2216,7 +2335,7 @@
 </file>
 
 <file path=customXml/itemProps1.xml><?xml version="1.0" encoding="utf-8"?>
-<ds:datastoreItem xmlns:ds="http://schemas.openxmlformats.org/officeDocument/2006/customXml" ds:itemID="{35602557-0AD4-4876-8BDF-EACBAE44544D}">
+<ds:datastoreItem xmlns:ds="http://schemas.openxmlformats.org/officeDocument/2006/customXml" ds:itemID="{8CBDF174-306A-46DA-AA5F-B35D751F5033}">
   <ds:schemaRefs>
     <ds:schemaRef ds:uri="http://schemas.openxmlformats.org/officeDocument/2006/bibliography"/>
   </ds:schemaRefs>

--- a/11062019Shine Wanna.docx
+++ b/11062019Shine Wanna.docx
@@ -1069,8 +1069,6 @@
               </w:rPr>
               <w:t>4.Maven Multi Project Setup</w:t>
             </w:r>
-            <w:bookmarkStart w:id="0" w:name="_GoBack"/>
-            <w:bookmarkEnd w:id="0"/>
           </w:p>
         </w:tc>
         <w:tc>
@@ -1129,6 +1127,14 @@
                 <w:bCs/>
               </w:rPr>
             </w:pPr>
+            <w:r>
+              <w:rPr>
+                <w:rFonts w:ascii="Arial" w:hAnsi="Arial" w:cs="Arial"/>
+                <w:b/>
+                <w:bCs/>
+              </w:rPr>
+              <w:t>5</w:t>
+            </w:r>
           </w:p>
         </w:tc>
         <w:tc>
@@ -1144,6 +1150,14 @@
                 <w:bCs/>
               </w:rPr>
             </w:pPr>
+            <w:r>
+              <w:rPr>
+                <w:rFonts w:ascii="Arial" w:hAnsi="Arial" w:cs="Arial"/>
+                <w:b/>
+                <w:bCs/>
+              </w:rPr>
+              <w:t>14.06.2019</w:t>
+            </w:r>
           </w:p>
         </w:tc>
         <w:tc>
@@ -1158,6 +1172,101 @@
                 <w:bCs/>
               </w:rPr>
             </w:pPr>
+            <w:r>
+              <w:rPr>
+                <w:rFonts w:ascii="Arial" w:hAnsi="Arial" w:cs="Arial"/>
+                <w:b/>
+                <w:bCs/>
+              </w:rPr>
+              <w:t xml:space="preserve">1.Java </w:t>
+            </w:r>
+            <w:proofErr w:type="gramStart"/>
+            <w:r>
+              <w:rPr>
+                <w:rFonts w:ascii="Arial" w:hAnsi="Arial" w:cs="Arial"/>
+                <w:b/>
+                <w:bCs/>
+              </w:rPr>
+              <w:t>Assignment(</w:t>
+            </w:r>
+            <w:proofErr w:type="gramEnd"/>
+            <w:r>
+              <w:rPr>
+                <w:rFonts w:ascii="Arial" w:hAnsi="Arial" w:cs="Arial"/>
+                <w:b/>
+                <w:bCs/>
+              </w:rPr>
+              <w:t>Handling Error)</w:t>
+            </w:r>
+          </w:p>
+          <w:p>
+            <w:pPr>
+              <w:rPr>
+                <w:rFonts w:ascii="Arial" w:hAnsi="Arial" w:cs="Arial"/>
+                <w:b/>
+                <w:bCs/>
+              </w:rPr>
+            </w:pPr>
+            <w:r>
+              <w:rPr>
+                <w:rFonts w:ascii="Arial" w:hAnsi="Arial" w:cs="Arial"/>
+                <w:b/>
+                <w:bCs/>
+              </w:rPr>
+              <w:t>2.Code Review</w:t>
+            </w:r>
+          </w:p>
+          <w:p>
+            <w:pPr>
+              <w:rPr>
+                <w:rFonts w:ascii="Arial" w:hAnsi="Arial" w:cs="Arial"/>
+                <w:b/>
+                <w:bCs/>
+              </w:rPr>
+            </w:pPr>
+            <w:r>
+              <w:rPr>
+                <w:rFonts w:ascii="Arial" w:hAnsi="Arial" w:cs="Arial"/>
+                <w:b/>
+                <w:bCs/>
+              </w:rPr>
+              <w:t>3.Maven Multi Project Setup</w:t>
+            </w:r>
+          </w:p>
+          <w:p>
+            <w:pPr>
+              <w:rPr>
+                <w:rFonts w:ascii="Arial" w:hAnsi="Arial" w:cs="Arial"/>
+                <w:b/>
+                <w:bCs/>
+              </w:rPr>
+            </w:pPr>
+            <w:r>
+              <w:rPr>
+                <w:rFonts w:ascii="Arial" w:hAnsi="Arial" w:cs="Arial"/>
+                <w:b/>
+                <w:bCs/>
+              </w:rPr>
+              <w:t>4.</w:t>
+            </w:r>
+            <w:bookmarkStart w:id="0" w:name="_GoBack"/>
+            <w:bookmarkEnd w:id="0"/>
+            <w:r>
+              <w:rPr>
+                <w:rFonts w:ascii="Arial" w:hAnsi="Arial" w:cs="Arial"/>
+                <w:b/>
+                <w:bCs/>
+              </w:rPr>
+              <w:t xml:space="preserve">Resporsitory layer by using </w:t>
+            </w:r>
+            <w:r>
+              <w:rPr>
+                <w:rFonts w:ascii="Arial" w:hAnsi="Arial" w:cs="Arial"/>
+                <w:b/>
+                <w:bCs/>
+              </w:rPr>
+              <w:t>JDBC</w:t>
+            </w:r>
           </w:p>
         </w:tc>
         <w:tc>
@@ -1173,6 +1282,14 @@
                 <w:bCs/>
               </w:rPr>
             </w:pPr>
+            <w:r>
+              <w:rPr>
+                <w:rFonts w:ascii="Arial" w:hAnsi="Arial" w:cs="Arial"/>
+                <w:b/>
+                <w:bCs/>
+              </w:rPr>
+              <w:t>Done</w:t>
+            </w:r>
           </w:p>
         </w:tc>
         <w:tc>
@@ -1208,6 +1325,14 @@
                 <w:bCs/>
               </w:rPr>
             </w:pPr>
+            <w:r>
+              <w:rPr>
+                <w:rFonts w:ascii="Arial" w:hAnsi="Arial" w:cs="Arial"/>
+                <w:b/>
+                <w:bCs/>
+              </w:rPr>
+              <w:t>6</w:t>
+            </w:r>
           </w:p>
         </w:tc>
         <w:tc>
@@ -1223,6 +1348,14 @@
                 <w:bCs/>
               </w:rPr>
             </w:pPr>
+            <w:r>
+              <w:rPr>
+                <w:rFonts w:ascii="Arial" w:hAnsi="Arial" w:cs="Arial"/>
+                <w:b/>
+                <w:bCs/>
+              </w:rPr>
+              <w:t>15.062019</w:t>
+            </w:r>
           </w:p>
         </w:tc>
         <w:tc>
@@ -1237,6 +1370,14 @@
                 <w:bCs/>
               </w:rPr>
             </w:pPr>
+            <w:r>
+              <w:rPr>
+                <w:rFonts w:ascii="Arial" w:hAnsi="Arial" w:cs="Arial"/>
+                <w:b/>
+                <w:bCs/>
+              </w:rPr>
+              <w:t>Holiday</w:t>
+            </w:r>
           </w:p>
         </w:tc>
         <w:tc>
@@ -2335,7 +2476,7 @@
 </file>
 
 <file path=customXml/itemProps1.xml><?xml version="1.0" encoding="utf-8"?>
-<ds:datastoreItem xmlns:ds="http://schemas.openxmlformats.org/officeDocument/2006/customXml" ds:itemID="{8CBDF174-306A-46DA-AA5F-B35D751F5033}">
+<ds:datastoreItem xmlns:ds="http://schemas.openxmlformats.org/officeDocument/2006/customXml" ds:itemID="{DF292CC1-3CF6-457F-B594-15E7AFE0BCD1}">
   <ds:schemaRefs>
     <ds:schemaRef ds:uri="http://schemas.openxmlformats.org/officeDocument/2006/bibliography"/>
   </ds:schemaRefs>
